--- a/需求规格说明文档/21-功能需求-期初建账-吴嘉荣.docx
+++ b/需求规格说明文档/21-功能需求-期初建账-吴嘉荣.docx
@@ -78,11 +78,6 @@
       </w:r>
     </w:p>
     <w:p>
-      <w:pPr>
-        <w:rPr>
-          <w:rFonts w:hint="eastAsia"/>
-        </w:rPr>
-      </w:pPr>
       <w:r>
         <w:rPr>
           <w:rFonts w:hint="eastAsia"/>
@@ -101,8 +96,6 @@
         </w:rPr>
         <w:t>高</w:t>
       </w:r>
-      <w:bookmarkStart w:id="0" w:name="_GoBack"/>
-      <w:bookmarkEnd w:id="0"/>
     </w:p>
     <w:p>
       <w:pPr>
@@ -266,9 +259,8 @@
       <w:r>
         <w:rPr>
           <w:rFonts w:hint="eastAsia"/>
-          <w:color w:val="FF0000"/>
-        </w:rPr>
-        <w:t>TODO</w:t>
+        </w:rPr>
+        <w:t>人员机构车辆库存账户的管理用例</w:t>
       </w:r>
       <w:r>
         <w:rPr>
@@ -288,21 +280,16 @@
         <w:rPr>
           <w:rFonts w:hint="eastAsia"/>
         </w:rPr>
-        <w:t>系统做出相应动作（参见</w:t>
-      </w:r>
-      <w:r>
-        <w:rPr>
-          <w:rFonts w:hint="eastAsia"/>
-          <w:color w:val="FF0000"/>
-        </w:rPr>
-        <w:t>TODO</w:t>
-      </w:r>
-      <w:r>
-        <w:rPr>
-          <w:rFonts w:hint="eastAsia"/>
-        </w:rPr>
-        <w:t>）</w:t>
-      </w:r>
+        <w:t>系统做出相应动作</w:t>
+      </w:r>
+      <w:r>
+        <w:rPr>
+          <w:rFonts w:hint="eastAsia"/>
+        </w:rPr>
+        <w:t>（参见人员机构车辆库存账户的管理用例）</w:t>
+      </w:r>
+      <w:bookmarkStart w:id="0" w:name="_GoBack"/>
+      <w:bookmarkEnd w:id="0"/>
     </w:p>
     <w:p>
       <w:r>

--- a/需求规格说明文档/21-功能需求-期初建账-吴嘉荣.docx
+++ b/需求规格说明文档/21-功能需求-期初建账-吴嘉荣.docx
@@ -78,11 +78,6 @@
       </w:r>
     </w:p>
     <w:p>
-      <w:pPr>
-        <w:rPr>
-          <w:rFonts w:hint="eastAsia"/>
-        </w:rPr>
-      </w:pPr>
       <w:r>
         <w:rPr>
           <w:rFonts w:hint="eastAsia"/>
@@ -101,8 +96,6 @@
         </w:rPr>
         <w:t>高</w:t>
       </w:r>
-      <w:bookmarkStart w:id="0" w:name="_GoBack"/>
-      <w:bookmarkEnd w:id="0"/>
     </w:p>
     <w:p>
       <w:pPr>
@@ -251,6 +244,9 @@
     </w:p>
     <w:p/>
     <w:p>
+      <w:pPr>
+        <w:ind w:left="630" w:hangingChars="300" w:hanging="630"/>
+      </w:pPr>
       <w:r>
         <w:rPr>
           <w:rFonts w:hint="eastAsia"/>
@@ -266,9 +262,8 @@
       <w:r>
         <w:rPr>
           <w:rFonts w:hint="eastAsia"/>
-          <w:color w:val="FF0000"/>
-        </w:rPr>
-        <w:t>TODO</w:t>
+        </w:rPr>
+        <w:t>机构人员、车辆、库存、账户的管理用例</w:t>
       </w:r>
       <w:r>
         <w:rPr>
@@ -288,20 +283,13 @@
         <w:rPr>
           <w:rFonts w:hint="eastAsia"/>
         </w:rPr>
-        <w:t>系统做出相应动作（参见</w:t>
-      </w:r>
-      <w:r>
-        <w:rPr>
-          <w:rFonts w:hint="eastAsia"/>
-          <w:color w:val="FF0000"/>
-        </w:rPr>
-        <w:t>TODO</w:t>
-      </w:r>
-      <w:r>
-        <w:rPr>
-          <w:rFonts w:hint="eastAsia"/>
-        </w:rPr>
-        <w:t>）</w:t>
+        <w:t>系统做出相应动作</w:t>
+      </w:r>
+      <w:r>
+        <w:rPr>
+          <w:rFonts w:hint="eastAsia"/>
+        </w:rPr>
+        <w:t>（参见机构人员、车辆、库存、账户的管理用例）</w:t>
       </w:r>
     </w:p>
     <w:p>
@@ -410,7 +398,7 @@
         <w:tc>
           <w:tcPr>
             <w:cnfStyle w:val="001000000000" w:firstRow="0" w:lastRow="0" w:firstColumn="1" w:lastColumn="0" w:oddVBand="0" w:evenVBand="0" w:oddHBand="0" w:evenHBand="0" w:firstRowFirstColumn="0" w:firstRowLastColumn="0" w:lastRowFirstColumn="0" w:lastRowLastColumn="0"/>
-            <w:tcW w:w="2625" w:type="dxa"/>
+            <w:tcW w:w="2784" w:type="dxa"/>
           </w:tcPr>
           <w:p>
             <w:pPr>
@@ -426,7 +414,7 @@
         </w:tc>
         <w:tc>
           <w:tcPr>
-            <w:tcW w:w="5671" w:type="dxa"/>
+            <w:tcW w:w="5512" w:type="dxa"/>
           </w:tcPr>
           <w:p>
             <w:pPr>
@@ -446,7 +434,7 @@
         <w:tc>
           <w:tcPr>
             <w:cnfStyle w:val="001000000000" w:firstRow="0" w:lastRow="0" w:firstColumn="1" w:lastColumn="0" w:oddVBand="0" w:evenVBand="0" w:oddHBand="0" w:evenHBand="0" w:firstRowFirstColumn="0" w:firstRowLastColumn="0" w:lastRowFirstColumn="0" w:lastRowLastColumn="0"/>
-            <w:tcW w:w="2625" w:type="dxa"/>
+            <w:tcW w:w="2784" w:type="dxa"/>
           </w:tcPr>
           <w:p>
             <w:pPr>
@@ -512,7 +500,6 @@
               <w:jc w:val="center"/>
             </w:pPr>
             <w:r>
-              <w:lastRenderedPageBreak/>
               <w:t>NewInitInfo.Input.</w:t>
             </w:r>
             <w:r>
@@ -573,7 +560,7 @@
         </w:tc>
         <w:tc>
           <w:tcPr>
-            <w:tcW w:w="5671" w:type="dxa"/>
+            <w:tcW w:w="5512" w:type="dxa"/>
           </w:tcPr>
           <w:p>
             <w:pPr>
@@ -659,6 +646,7 @@
               <w:rPr>
                 <w:rFonts w:hint="eastAsia"/>
               </w:rPr>
+              <w:lastRenderedPageBreak/>
               <w:t>NewInitInfo.Car</w:t>
             </w:r>
           </w:p>
@@ -670,7 +658,6 @@
               <w:rPr>
                 <w:rFonts w:hint="eastAsia"/>
               </w:rPr>
-              <w:lastRenderedPageBreak/>
               <w:t>系统在用户选择库存</w:t>
             </w:r>
             <w:r>
@@ -766,7 +753,7 @@
         <w:tc>
           <w:tcPr>
             <w:cnfStyle w:val="001000000000" w:firstRow="0" w:lastRow="0" w:firstColumn="1" w:lastColumn="0" w:oddVBand="0" w:evenVBand="0" w:oddHBand="0" w:evenHBand="0" w:firstRowFirstColumn="0" w:firstRowLastColumn="0" w:lastRowFirstColumn="0" w:lastRowLastColumn="0"/>
-            <w:tcW w:w="2625" w:type="dxa"/>
+            <w:tcW w:w="2784" w:type="dxa"/>
           </w:tcPr>
           <w:p>
             <w:pPr>
@@ -811,7 +798,7 @@
         </w:tc>
         <w:tc>
           <w:tcPr>
-            <w:tcW w:w="5671" w:type="dxa"/>
+            <w:tcW w:w="5512" w:type="dxa"/>
           </w:tcPr>
           <w:p>
             <w:pPr>
@@ -827,18 +814,30 @@
               <w:rPr>
                 <w:rFonts w:hint="eastAsia"/>
               </w:rPr>
-              <w:t>TODO</w:t>
-            </w:r>
-          </w:p>
-          <w:p>
-            <w:pPr>
-              <w:cnfStyle w:val="000000000000" w:firstRow="0" w:lastRow="0" w:firstColumn="0" w:lastColumn="0" w:oddVBand="0" w:evenVBand="0" w:oddHBand="0" w:evenHBand="0" w:firstRowFirstColumn="0" w:firstRowLastColumn="0" w:lastRowFirstColumn="0" w:lastRowLastColumn="0"/>
-            </w:pPr>
-            <w:r>
-              <w:rPr>
-                <w:rFonts w:hint="eastAsia"/>
-              </w:rPr>
-              <w:t>系统在用户选择保存后更改草稿状态为缓存建账状态</w:t>
+              <w:t>机构人员管理的</w:t>
+            </w:r>
+            <w:r>
+              <w:rPr>
+                <w:rFonts w:hint="eastAsia"/>
+              </w:rPr>
+              <w:t>Manage</w:t>
+            </w:r>
+          </w:p>
+          <w:p>
+            <w:pPr>
+              <w:cnfStyle w:val="000000000000" w:firstRow="0" w:lastRow="0" w:firstColumn="0" w:lastColumn="0" w:oddVBand="0" w:evenVBand="0" w:oddHBand="0" w:evenHBand="0" w:firstRowFirstColumn="0" w:firstRowLastColumn="0" w:lastRowFirstColumn="0" w:lastRowLastColumn="0"/>
+            </w:pPr>
+            <w:r>
+              <w:rPr>
+                <w:rFonts w:hint="eastAsia"/>
+              </w:rPr>
+              <w:t>系统在用户选择保存后保存到</w:t>
+            </w:r>
+            <w:r>
+              <w:rPr>
+                <w:rFonts w:hint="eastAsia"/>
+              </w:rPr>
+              <w:t>草稿状态</w:t>
             </w:r>
           </w:p>
           <w:p>
@@ -858,7 +857,7 @@
         <w:tc>
           <w:tcPr>
             <w:cnfStyle w:val="001000000000" w:firstRow="0" w:lastRow="0" w:firstColumn="1" w:lastColumn="0" w:oddVBand="0" w:evenVBand="0" w:oddHBand="0" w:evenHBand="0" w:firstRowFirstColumn="0" w:firstRowLastColumn="0" w:lastRowFirstColumn="0" w:lastRowLastColumn="0"/>
-            <w:tcW w:w="2625" w:type="dxa"/>
+            <w:tcW w:w="2784" w:type="dxa"/>
           </w:tcPr>
           <w:p>
             <w:pPr>
@@ -896,7 +895,7 @@
         </w:tc>
         <w:tc>
           <w:tcPr>
-            <w:tcW w:w="5671" w:type="dxa"/>
+            <w:tcW w:w="5512" w:type="dxa"/>
           </w:tcPr>
           <w:p>
             <w:pPr>
@@ -912,18 +911,24 @@
               <w:rPr>
                 <w:rFonts w:hint="eastAsia"/>
               </w:rPr>
-              <w:t>TODO</w:t>
-            </w:r>
-          </w:p>
-          <w:p>
-            <w:pPr>
-              <w:cnfStyle w:val="000000000000" w:firstRow="0" w:lastRow="0" w:firstColumn="0" w:lastColumn="0" w:oddVBand="0" w:evenVBand="0" w:oddHBand="0" w:evenHBand="0" w:firstRowFirstColumn="0" w:firstRowLastColumn="0" w:lastRowFirstColumn="0" w:lastRowLastColumn="0"/>
-            </w:pPr>
-            <w:r>
-              <w:rPr>
-                <w:rFonts w:hint="eastAsia"/>
-              </w:rPr>
-              <w:t>系统在用户选择保存后更改草稿状态为缓存建账状态</w:t>
+              <w:t>机构人员管理的</w:t>
+            </w:r>
+            <w:r>
+              <w:rPr>
+                <w:rFonts w:hint="eastAsia"/>
+              </w:rPr>
+              <w:t>Manage</w:t>
+            </w:r>
+          </w:p>
+          <w:p>
+            <w:pPr>
+              <w:cnfStyle w:val="000000000000" w:firstRow="0" w:lastRow="0" w:firstColumn="0" w:lastColumn="0" w:oddVBand="0" w:evenVBand="0" w:oddHBand="0" w:evenHBand="0" w:firstRowFirstColumn="0" w:firstRowLastColumn="0" w:lastRowFirstColumn="0" w:lastRowLastColumn="0"/>
+            </w:pPr>
+            <w:r>
+              <w:rPr>
+                <w:rFonts w:hint="eastAsia"/>
+              </w:rPr>
+              <w:t>系统在用户选择保存后保存到草稿状态</w:t>
             </w:r>
           </w:p>
           <w:p>
@@ -943,7 +948,7 @@
         <w:tc>
           <w:tcPr>
             <w:cnfStyle w:val="001000000000" w:firstRow="0" w:lastRow="0" w:firstColumn="1" w:lastColumn="0" w:oddVBand="0" w:evenVBand="0" w:oddHBand="0" w:evenHBand="0" w:firstRowFirstColumn="0" w:firstRowLastColumn="0" w:lastRowFirstColumn="0" w:lastRowLastColumn="0"/>
-            <w:tcW w:w="2625" w:type="dxa"/>
+            <w:tcW w:w="2784" w:type="dxa"/>
           </w:tcPr>
           <w:p>
             <w:pPr>
@@ -990,7 +995,7 @@
         </w:tc>
         <w:tc>
           <w:tcPr>
-            <w:tcW w:w="5671" w:type="dxa"/>
+            <w:tcW w:w="5512" w:type="dxa"/>
           </w:tcPr>
           <w:p>
             <w:pPr>
@@ -1006,18 +1011,24 @@
               <w:rPr>
                 <w:rFonts w:hint="eastAsia"/>
               </w:rPr>
-              <w:t>TODO</w:t>
-            </w:r>
-          </w:p>
-          <w:p>
-            <w:pPr>
-              <w:cnfStyle w:val="000000000000" w:firstRow="0" w:lastRow="0" w:firstColumn="0" w:lastColumn="0" w:oddVBand="0" w:evenVBand="0" w:oddHBand="0" w:evenHBand="0" w:firstRowFirstColumn="0" w:firstRowLastColumn="0" w:lastRowFirstColumn="0" w:lastRowLastColumn="0"/>
-            </w:pPr>
-            <w:r>
-              <w:rPr>
-                <w:rFonts w:hint="eastAsia"/>
-              </w:rPr>
-              <w:t>系统在用户选择保存后更改草稿状态为缓存建账状态</w:t>
+              <w:t>车辆管理的</w:t>
+            </w:r>
+            <w:r>
+              <w:rPr>
+                <w:rFonts w:hint="eastAsia"/>
+              </w:rPr>
+              <w:t>Counter</w:t>
+            </w:r>
+          </w:p>
+          <w:p>
+            <w:pPr>
+              <w:cnfStyle w:val="000000000000" w:firstRow="0" w:lastRow="0" w:firstColumn="0" w:lastColumn="0" w:oddVBand="0" w:evenVBand="0" w:oddHBand="0" w:evenHBand="0" w:firstRowFirstColumn="0" w:firstRowLastColumn="0" w:lastRowFirstColumn="0" w:lastRowLastColumn="0"/>
+            </w:pPr>
+            <w:r>
+              <w:rPr>
+                <w:rFonts w:hint="eastAsia"/>
+              </w:rPr>
+              <w:t>系统在用户选择保存后保存到草稿状态</w:t>
             </w:r>
           </w:p>
           <w:p>
@@ -1037,7 +1048,7 @@
         <w:tc>
           <w:tcPr>
             <w:cnfStyle w:val="001000000000" w:firstRow="0" w:lastRow="0" w:firstColumn="1" w:lastColumn="0" w:oddVBand="0" w:evenVBand="0" w:oddHBand="0" w:evenHBand="0" w:firstRowFirstColumn="0" w:firstRowLastColumn="0" w:lastRowFirstColumn="0" w:lastRowLastColumn="0"/>
-            <w:tcW w:w="2625" w:type="dxa"/>
+            <w:tcW w:w="2784" w:type="dxa"/>
           </w:tcPr>
           <w:p>
             <w:pPr>
@@ -1078,7 +1089,7 @@
         </w:tc>
         <w:tc>
           <w:tcPr>
-            <w:tcW w:w="5671" w:type="dxa"/>
+            <w:tcW w:w="5512" w:type="dxa"/>
           </w:tcPr>
           <w:p>
             <w:pPr>
@@ -1094,18 +1105,18 @@
               <w:rPr>
                 <w:rFonts w:hint="eastAsia"/>
               </w:rPr>
-              <w:t>TODO</w:t>
-            </w:r>
-          </w:p>
-          <w:p>
-            <w:pPr>
-              <w:cnfStyle w:val="000000000000" w:firstRow="0" w:lastRow="0" w:firstColumn="0" w:lastColumn="0" w:oddVBand="0" w:evenVBand="0" w:oddHBand="0" w:evenHBand="0" w:firstRowFirstColumn="0" w:firstRowLastColumn="0" w:lastRowFirstColumn="0" w:lastRowLastColumn="0"/>
-            </w:pPr>
-            <w:r>
-              <w:rPr>
-                <w:rFonts w:hint="eastAsia"/>
-              </w:rPr>
-              <w:t>系统在用户选择保存后更改草稿状态为缓存建账状态</w:t>
+              <w:t>Cargo.Manage</w:t>
+            </w:r>
+          </w:p>
+          <w:p>
+            <w:pPr>
+              <w:cnfStyle w:val="000000000000" w:firstRow="0" w:lastRow="0" w:firstColumn="0" w:lastColumn="0" w:oddVBand="0" w:evenVBand="0" w:oddHBand="0" w:evenHBand="0" w:firstRowFirstColumn="0" w:firstRowLastColumn="0" w:lastRowFirstColumn="0" w:lastRowLastColumn="0"/>
+            </w:pPr>
+            <w:r>
+              <w:rPr>
+                <w:rFonts w:hint="eastAsia"/>
+              </w:rPr>
+              <w:t>系统在用户选择保存后保存到草稿状态</w:t>
             </w:r>
           </w:p>
           <w:p>
@@ -1125,7 +1136,7 @@
         <w:tc>
           <w:tcPr>
             <w:cnfStyle w:val="001000000000" w:firstRow="0" w:lastRow="0" w:firstColumn="1" w:lastColumn="0" w:oddVBand="0" w:evenVBand="0" w:oddHBand="0" w:evenHBand="0" w:firstRowFirstColumn="0" w:firstRowLastColumn="0" w:lastRowFirstColumn="0" w:lastRowLastColumn="0"/>
-            <w:tcW w:w="2625" w:type="dxa"/>
+            <w:tcW w:w="2784" w:type="dxa"/>
           </w:tcPr>
           <w:p>
             <w:pPr>
@@ -1166,7 +1177,7 @@
         </w:tc>
         <w:tc>
           <w:tcPr>
-            <w:tcW w:w="5671" w:type="dxa"/>
+            <w:tcW w:w="5512" w:type="dxa"/>
           </w:tcPr>
           <w:p>
             <w:pPr>
@@ -1182,18 +1193,24 @@
               <w:rPr>
                 <w:rFonts w:hint="eastAsia"/>
               </w:rPr>
-              <w:t>TODO</w:t>
-            </w:r>
-          </w:p>
-          <w:p>
-            <w:pPr>
-              <w:cnfStyle w:val="000000000000" w:firstRow="0" w:lastRow="0" w:firstColumn="0" w:lastColumn="0" w:oddVBand="0" w:evenVBand="0" w:oddHBand="0" w:evenHBand="0" w:firstRowFirstColumn="0" w:firstRowLastColumn="0" w:lastRowFirstColumn="0" w:lastRowLastColumn="0"/>
-            </w:pPr>
-            <w:r>
-              <w:rPr>
-                <w:rFonts w:hint="eastAsia"/>
-              </w:rPr>
-              <w:t>系统在用户选择保存后更改草稿状态为缓存建账状态</w:t>
+              <w:t>账户管理的</w:t>
+            </w:r>
+            <w:r>
+              <w:rPr>
+                <w:rFonts w:hint="eastAsia"/>
+              </w:rPr>
+              <w:t>Account</w:t>
+            </w:r>
+          </w:p>
+          <w:p>
+            <w:pPr>
+              <w:cnfStyle w:val="000000000000" w:firstRow="0" w:lastRow="0" w:firstColumn="0" w:lastColumn="0" w:oddVBand="0" w:evenVBand="0" w:oddHBand="0" w:evenHBand="0" w:firstRowFirstColumn="0" w:firstRowLastColumn="0" w:lastRowFirstColumn="0" w:lastRowLastColumn="0"/>
+            </w:pPr>
+            <w:r>
+              <w:rPr>
+                <w:rFonts w:hint="eastAsia"/>
+              </w:rPr>
+              <w:t>系统在用户选择保存后保存到草稿状态</w:t>
             </w:r>
           </w:p>
           <w:p>
@@ -1205,6 +1222,461 @@
                 <w:rFonts w:hint="eastAsia"/>
               </w:rPr>
               <w:t>系统在用户选择退出后转跳到建账主界面</w:t>
+            </w:r>
+          </w:p>
+        </w:tc>
+      </w:tr>
+      <w:tr>
+        <w:tc>
+          <w:tcPr>
+            <w:cnfStyle w:val="001000000000" w:firstRow="0" w:lastRow="0" w:firstColumn="1" w:lastColumn="0" w:oddVBand="0" w:evenVBand="0" w:oddHBand="0" w:evenHBand="0" w:firstRowFirstColumn="0" w:firstRowLastColumn="0" w:lastRowFirstColumn="0" w:lastRowLastColumn="0"/>
+            <w:tcW w:w="2784" w:type="dxa"/>
+          </w:tcPr>
+          <w:p>
+            <w:pPr>
+              <w:jc w:val="center"/>
+            </w:pPr>
+            <w:r>
+              <w:rPr>
+                <w:rFonts w:hint="eastAsia"/>
+              </w:rPr>
+              <w:t>C</w:t>
+            </w:r>
+            <w:r>
+              <w:t>argo.Manage.Search</w:t>
+            </w:r>
+          </w:p>
+          <w:p>
+            <w:pPr>
+              <w:jc w:val="center"/>
+            </w:pPr>
+          </w:p>
+          <w:p>
+            <w:pPr>
+              <w:jc w:val="center"/>
+              <w:rPr>
+                <w:rFonts w:hint="eastAsia"/>
+              </w:rPr>
+            </w:pPr>
+            <w:r>
+              <w:t>Cargo.Select</w:t>
+            </w:r>
+          </w:p>
+        </w:tc>
+        <w:tc>
+          <w:tcPr>
+            <w:tcW w:w="5512" w:type="dxa"/>
+          </w:tcPr>
+          <w:p>
+            <w:pPr>
+              <w:cnfStyle w:val="000000000000" w:firstRow="0" w:lastRow="0" w:firstColumn="0" w:lastColumn="0" w:oddVBand="0" w:evenVBand="0" w:oddHBand="0" w:evenHBand="0" w:firstRowFirstColumn="0" w:firstRowLastColumn="0" w:lastRowFirstColumn="0" w:lastRowLastColumn="0"/>
+            </w:pPr>
+            <w:r>
+              <w:rPr>
+                <w:rFonts w:hint="eastAsia"/>
+              </w:rPr>
+              <w:t>在库存管理界面</w:t>
+            </w:r>
+            <w:r>
+              <w:rPr>
+                <w:rFonts w:hint="eastAsia"/>
+              </w:rPr>
+              <w:t>可以输入仓库相关信息，系统将匹配的仓库列表显示出来</w:t>
+            </w:r>
+          </w:p>
+          <w:p>
+            <w:pPr>
+              <w:cnfStyle w:val="000000000000" w:firstRow="0" w:lastRow="0" w:firstColumn="0" w:lastColumn="0" w:oddVBand="0" w:evenVBand="0" w:oddHBand="0" w:evenHBand="0" w:firstRowFirstColumn="0" w:firstRowLastColumn="0" w:lastRowFirstColumn="0" w:lastRowLastColumn="0"/>
+              <w:rPr>
+                <w:rFonts w:hint="eastAsia"/>
+              </w:rPr>
+            </w:pPr>
+            <w:r>
+              <w:rPr>
+                <w:rFonts w:hint="eastAsia"/>
+              </w:rPr>
+              <w:t>选择仓库进行管理请求后进入仓库管理界面，参见</w:t>
+            </w:r>
+            <w:r>
+              <w:rPr>
+                <w:rFonts w:hint="eastAsia"/>
+              </w:rPr>
+              <w:t>Cargo</w:t>
+            </w:r>
+            <w:r>
+              <w:t>.</w:t>
+            </w:r>
+            <w:r>
+              <w:rPr>
+                <w:rFonts w:hint="eastAsia"/>
+              </w:rPr>
+              <w:t>Manage</w:t>
+            </w:r>
+          </w:p>
+        </w:tc>
+      </w:tr>
+      <w:tr>
+        <w:tc>
+          <w:tcPr>
+            <w:cnfStyle w:val="001000000000" w:firstRow="0" w:lastRow="0" w:firstColumn="1" w:lastColumn="0" w:oddVBand="0" w:evenVBand="0" w:oddHBand="0" w:evenHBand="0" w:firstRowFirstColumn="0" w:firstRowLastColumn="0" w:lastRowFirstColumn="0" w:lastRowLastColumn="0"/>
+            <w:tcW w:w="2784" w:type="dxa"/>
+          </w:tcPr>
+          <w:p>
+            <w:pPr>
+              <w:jc w:val="center"/>
+            </w:pPr>
+            <w:r>
+              <w:t>Cargo.Manage.Area.Select</w:t>
+            </w:r>
+          </w:p>
+          <w:p>
+            <w:pPr>
+              <w:jc w:val="center"/>
+            </w:pPr>
+            <w:r>
+              <w:t>Cargo.Manage.Area.Detail</w:t>
+            </w:r>
+          </w:p>
+          <w:p>
+            <w:pPr>
+              <w:jc w:val="center"/>
+            </w:pPr>
+          </w:p>
+          <w:p>
+            <w:pPr>
+              <w:jc w:val="center"/>
+            </w:pPr>
+            <w:r>
+              <w:t>Cargo.Manage.Area.Save</w:t>
+            </w:r>
+          </w:p>
+          <w:p>
+            <w:pPr>
+              <w:jc w:val="center"/>
+            </w:pPr>
+            <w:r>
+              <w:t>Cargo.Manage.Area.Back</w:t>
+            </w:r>
+          </w:p>
+        </w:tc>
+        <w:tc>
+          <w:tcPr>
+            <w:tcW w:w="5512" w:type="dxa"/>
+          </w:tcPr>
+          <w:p>
+            <w:pPr>
+              <w:cnfStyle w:val="000000000000" w:firstRow="0" w:lastRow="0" w:firstColumn="0" w:lastColumn="0" w:oddVBand="0" w:evenVBand="0" w:oddHBand="0" w:evenHBand="0" w:firstRowFirstColumn="0" w:firstRowLastColumn="0" w:lastRowFirstColumn="0" w:lastRowLastColumn="0"/>
+            </w:pPr>
+            <w:r>
+              <w:rPr>
+                <w:rFonts w:hint="eastAsia"/>
+              </w:rPr>
+              <w:t>在仓库管理界面可以进行区域的选择</w:t>
+            </w:r>
+          </w:p>
+          <w:p>
+            <w:pPr>
+              <w:cnfStyle w:val="000000000000" w:firstRow="0" w:lastRow="0" w:firstColumn="0" w:lastColumn="0" w:oddVBand="0" w:evenVBand="0" w:oddHBand="0" w:evenHBand="0" w:firstRowFirstColumn="0" w:firstRowLastColumn="0" w:lastRowFirstColumn="0" w:lastRowLastColumn="0"/>
+              <w:rPr>
+                <w:rFonts w:hint="eastAsia"/>
+              </w:rPr>
+            </w:pPr>
+            <w:r>
+              <w:rPr>
+                <w:rFonts w:hint="eastAsia"/>
+              </w:rPr>
+              <w:t>选择区域之后系统显示区域内每排的货架信息，可以对排和货架进行管理，详见</w:t>
+            </w:r>
+            <w:r>
+              <w:rPr>
+                <w:rFonts w:hint="eastAsia"/>
+              </w:rPr>
+              <w:t>Cargo.Manage.Row</w:t>
+            </w:r>
+          </w:p>
+          <w:p>
+            <w:pPr>
+              <w:cnfStyle w:val="000000000000" w:firstRow="0" w:lastRow="0" w:firstColumn="0" w:lastColumn="0" w:oddVBand="0" w:evenVBand="0" w:oddHBand="0" w:evenHBand="0" w:firstRowFirstColumn="0" w:firstRowLastColumn="0" w:lastRowFirstColumn="0" w:lastRowLastColumn="0"/>
+            </w:pPr>
+            <w:r>
+              <w:rPr>
+                <w:rFonts w:hint="eastAsia"/>
+              </w:rPr>
+              <w:t>系统在用户选择保存后</w:t>
+            </w:r>
+            <w:r>
+              <w:rPr>
+                <w:rFonts w:hint="eastAsia"/>
+              </w:rPr>
+              <w:t>将更改</w:t>
+            </w:r>
+            <w:r>
+              <w:rPr>
+                <w:rFonts w:hint="eastAsia"/>
+              </w:rPr>
+              <w:t>保存到草稿状态</w:t>
+            </w:r>
+          </w:p>
+          <w:p>
+            <w:pPr>
+              <w:cnfStyle w:val="000000000000" w:firstRow="0" w:lastRow="0" w:firstColumn="0" w:lastColumn="0" w:oddVBand="0" w:evenVBand="0" w:oddHBand="0" w:evenHBand="0" w:firstRowFirstColumn="0" w:firstRowLastColumn="0" w:lastRowFirstColumn="0" w:lastRowLastColumn="0"/>
+              <w:rPr>
+                <w:rFonts w:hint="eastAsia"/>
+              </w:rPr>
+            </w:pPr>
+            <w:r>
+              <w:rPr>
+                <w:rFonts w:hint="eastAsia"/>
+              </w:rPr>
+              <w:t>系统在用户选择退出后转跳到库存管理界面</w:t>
+            </w:r>
+          </w:p>
+        </w:tc>
+      </w:tr>
+      <w:tr>
+        <w:tc>
+          <w:tcPr>
+            <w:cnfStyle w:val="001000000000" w:firstRow="0" w:lastRow="0" w:firstColumn="1" w:lastColumn="0" w:oddVBand="0" w:evenVBand="0" w:oddHBand="0" w:evenHBand="0" w:firstRowFirstColumn="0" w:firstRowLastColumn="0" w:lastRowFirstColumn="0" w:lastRowLastColumn="0"/>
+            <w:tcW w:w="2784" w:type="dxa"/>
+          </w:tcPr>
+          <w:p>
+            <w:pPr>
+              <w:jc w:val="center"/>
+            </w:pPr>
+            <w:r>
+              <w:rPr>
+                <w:rFonts w:hint="eastAsia"/>
+              </w:rPr>
+              <w:t>C</w:t>
+            </w:r>
+            <w:r>
+              <w:t>argo.Manage.Row.Add</w:t>
+            </w:r>
+          </w:p>
+          <w:p>
+            <w:pPr>
+              <w:jc w:val="center"/>
+            </w:pPr>
+          </w:p>
+          <w:p>
+            <w:pPr>
+              <w:jc w:val="center"/>
+            </w:pPr>
+            <w:r>
+              <w:t>Cargo.Manage.Row</w:t>
+            </w:r>
+            <w:r>
+              <w:t>.Delete</w:t>
+            </w:r>
+          </w:p>
+          <w:p>
+            <w:pPr>
+              <w:jc w:val="center"/>
+            </w:pPr>
+            <w:r>
+              <w:t>Cargo.Manage.Row</w:t>
+            </w:r>
+            <w:r>
+              <w:t>.Adjust</w:t>
+            </w:r>
+          </w:p>
+        </w:tc>
+        <w:tc>
+          <w:tcPr>
+            <w:tcW w:w="5512" w:type="dxa"/>
+          </w:tcPr>
+          <w:p>
+            <w:pPr>
+              <w:cnfStyle w:val="000000000000" w:firstRow="0" w:lastRow="0" w:firstColumn="0" w:lastColumn="0" w:oddVBand="0" w:evenVBand="0" w:oddHBand="0" w:evenHBand="0" w:firstRowFirstColumn="0" w:firstRowLastColumn="0" w:lastRowFirstColumn="0" w:lastRowLastColumn="0"/>
+              <w:rPr>
+                <w:rFonts w:hint="eastAsia"/>
+              </w:rPr>
+            </w:pPr>
+            <w:r>
+              <w:rPr>
+                <w:rFonts w:hint="eastAsia"/>
+              </w:rPr>
+              <w:t>用户选择增加排后弹出货架数选择的窗口，参见</w:t>
+            </w:r>
+            <w:r>
+              <w:rPr>
+                <w:rFonts w:hint="eastAsia"/>
+              </w:rPr>
+              <w:t>Cargo.Manage.</w:t>
+            </w:r>
+            <w:r>
+              <w:t>D</w:t>
+            </w:r>
+            <w:r>
+              <w:rPr>
+                <w:rFonts w:hint="eastAsia"/>
+              </w:rPr>
+              <w:t>ialog</w:t>
+            </w:r>
+          </w:p>
+          <w:p>
+            <w:pPr>
+              <w:cnfStyle w:val="000000000000" w:firstRow="0" w:lastRow="0" w:firstColumn="0" w:lastColumn="0" w:oddVBand="0" w:evenVBand="0" w:oddHBand="0" w:evenHBand="0" w:firstRowFirstColumn="0" w:firstRowLastColumn="0" w:lastRowFirstColumn="0" w:lastRowLastColumn="0"/>
+            </w:pPr>
+            <w:r>
+              <w:rPr>
+                <w:rFonts w:hint="eastAsia"/>
+              </w:rPr>
+              <w:t>用户选择删除排后将排删除</w:t>
+            </w:r>
+          </w:p>
+          <w:p>
+            <w:pPr>
+              <w:cnfStyle w:val="000000000000" w:firstRow="0" w:lastRow="0" w:firstColumn="0" w:lastColumn="0" w:oddVBand="0" w:evenVBand="0" w:oddHBand="0" w:evenHBand="0" w:firstRowFirstColumn="0" w:firstRowLastColumn="0" w:lastRowFirstColumn="0" w:lastRowLastColumn="0"/>
+              <w:rPr>
+                <w:rFonts w:hint="eastAsia"/>
+              </w:rPr>
+            </w:pPr>
+            <w:r>
+              <w:rPr>
+                <w:rFonts w:hint="eastAsia"/>
+              </w:rPr>
+              <w:t>用户选择修改排后弹出</w:t>
+            </w:r>
+            <w:r>
+              <w:rPr>
+                <w:rFonts w:hint="eastAsia"/>
+              </w:rPr>
+              <w:t>货架数选择的窗口</w:t>
+            </w:r>
+            <w:r>
+              <w:rPr>
+                <w:rFonts w:hint="eastAsia"/>
+              </w:rPr>
+              <w:t>，参加</w:t>
+            </w:r>
+            <w:r>
+              <w:t>Cargo.Manage.Dialog</w:t>
+            </w:r>
+          </w:p>
+        </w:tc>
+      </w:tr>
+      <w:tr>
+        <w:tc>
+          <w:tcPr>
+            <w:cnfStyle w:val="001000000000" w:firstRow="0" w:lastRow="0" w:firstColumn="1" w:lastColumn="0" w:oddVBand="0" w:evenVBand="0" w:oddHBand="0" w:evenHBand="0" w:firstRowFirstColumn="0" w:firstRowLastColumn="0" w:lastRowFirstColumn="0" w:lastRowLastColumn="0"/>
+            <w:tcW w:w="2784" w:type="dxa"/>
+          </w:tcPr>
+          <w:p>
+            <w:pPr>
+              <w:jc w:val="center"/>
+            </w:pPr>
+            <w:r>
+              <w:rPr>
+                <w:rFonts w:hint="eastAsia"/>
+              </w:rPr>
+              <w:t>C</w:t>
+            </w:r>
+            <w:r>
+              <w:t>argo.Row.Dialog.C</w:t>
+            </w:r>
+            <w:r>
+              <w:rPr>
+                <w:rFonts w:hint="eastAsia"/>
+              </w:rPr>
+              <w:t>hoose</w:t>
+            </w:r>
+          </w:p>
+          <w:p>
+            <w:pPr>
+              <w:jc w:val="center"/>
+              <w:rPr>
+                <w:rFonts w:hint="eastAsia"/>
+              </w:rPr>
+            </w:pPr>
+            <w:r>
+              <w:t>Cargo.Row.Dialog.A</w:t>
+            </w:r>
+            <w:r>
+              <w:rPr>
+                <w:rFonts w:hint="eastAsia"/>
+              </w:rPr>
+              <w:t>pply</w:t>
+            </w:r>
+          </w:p>
+          <w:p>
+            <w:pPr>
+              <w:jc w:val="center"/>
+            </w:pPr>
+          </w:p>
+          <w:p>
+            <w:pPr>
+              <w:jc w:val="center"/>
+              <w:rPr>
+                <w:rFonts w:hint="eastAsia"/>
+              </w:rPr>
+            </w:pPr>
+            <w:r>
+              <w:t>Cargo.Row.Dialog.Cancel</w:t>
+            </w:r>
+          </w:p>
+        </w:tc>
+        <w:tc>
+          <w:tcPr>
+            <w:tcW w:w="5512" w:type="dxa"/>
+          </w:tcPr>
+          <w:p>
+            <w:pPr>
+              <w:cnfStyle w:val="000000000000" w:firstRow="0" w:lastRow="0" w:firstColumn="0" w:lastColumn="0" w:oddVBand="0" w:evenVBand="0" w:oddHBand="0" w:evenHBand="0" w:firstRowFirstColumn="0" w:firstRowLastColumn="0" w:lastRowFirstColumn="0" w:lastRowLastColumn="0"/>
+              <w:rPr>
+                <w:rFonts w:hint="eastAsia"/>
+              </w:rPr>
+            </w:pPr>
+            <w:r>
+              <w:rPr>
+                <w:rFonts w:hint="eastAsia"/>
+              </w:rPr>
+              <w:t>在货架数选择窗口通过控件选择新的货架数</w:t>
+            </w:r>
+          </w:p>
+          <w:p>
+            <w:pPr>
+              <w:cnfStyle w:val="000000000000" w:firstRow="0" w:lastRow="0" w:firstColumn="0" w:lastColumn="0" w:oddVBand="0" w:evenVBand="0" w:oddHBand="0" w:evenHBand="0" w:firstRowFirstColumn="0" w:firstRowLastColumn="0" w:lastRowFirstColumn="0" w:lastRowLastColumn="0"/>
+            </w:pPr>
+            <w:r>
+              <w:rPr>
+                <w:rFonts w:hint="eastAsia"/>
+              </w:rPr>
+              <w:t>在</w:t>
+            </w:r>
+            <w:r>
+              <w:rPr>
+                <w:rFonts w:hint="eastAsia"/>
+              </w:rPr>
+              <w:t>货架数选择窗口</w:t>
+            </w:r>
+            <w:r>
+              <w:rPr>
+                <w:rFonts w:hint="eastAsia"/>
+              </w:rPr>
+              <w:t>确认后系统将新货架信息更改到缓存建账中</w:t>
+            </w:r>
+          </w:p>
+          <w:p>
+            <w:pPr>
+              <w:cnfStyle w:val="000000000000" w:firstRow="0" w:lastRow="0" w:firstColumn="0" w:lastColumn="0" w:oddVBand="0" w:evenVBand="0" w:oddHBand="0" w:evenHBand="0" w:firstRowFirstColumn="0" w:firstRowLastColumn="0" w:lastRowFirstColumn="0" w:lastRowLastColumn="0"/>
+              <w:rPr>
+                <w:rFonts w:hint="eastAsia"/>
+              </w:rPr>
+            </w:pPr>
+            <w:r>
+              <w:rPr>
+                <w:rFonts w:hint="eastAsia"/>
+              </w:rPr>
+              <w:t>在货架数选择窗口取消后系统结束更新货架数</w:t>
+            </w:r>
+            <w:bookmarkStart w:id="0" w:name="_GoBack"/>
+            <w:bookmarkEnd w:id="0"/>
+            <w:r>
+              <w:rPr>
+                <w:rFonts w:hint="eastAsia"/>
+              </w:rPr>
+              <w:t>任务</w:t>
             </w:r>
           </w:p>
         </w:tc>
